--- a/Projekto Aprašymas.docx
+++ b/Projekto Aprašymas.docx
@@ -548,8 +548,6 @@
         </w:rPr>
         <w:t xml:space="preserve">). </w:t>
       </w:r>
-      <w:bookmarkStart w:id="0" w:name="_GoBack"/>
-      <w:bookmarkEnd w:id="0"/>
       <w:r>
         <w:rPr>
           <w:rFonts w:ascii="Times New Roman" w:hAnsi="Times New Roman" w:cs="Times New Roman"/>
@@ -666,7 +664,23 @@
           <w:sz w:val="24"/>
           <w:szCs w:val="24"/>
         </w:rPr>
-        <w:t>Grojaraščių kūrimas, redagavimas, šalinimas. Galimybė juos padaryti viešus, privačius.</w:t>
+        <w:t xml:space="preserve">Grojaraščių </w:t>
+      </w:r>
+      <w:r>
+        <w:rPr>
+          <w:rFonts w:ascii="Times New Roman" w:hAnsi="Times New Roman" w:cs="Times New Roman"/>
+          <w:sz w:val="24"/>
+          <w:szCs w:val="24"/>
+        </w:rPr>
+        <w:t xml:space="preserve">klausymas, </w:t>
+      </w:r>
+      <w:r>
+        <w:rPr>
+          <w:rFonts w:ascii="Times New Roman" w:hAnsi="Times New Roman" w:cs="Times New Roman"/>
+          <w:sz w:val="24"/>
+          <w:szCs w:val="24"/>
+        </w:rPr>
+        <w:t>kūrimas, redagavimas, šalinimas. Galimybė juos padaryti viešus, privačius.</w:t>
       </w:r>
     </w:p>
     <w:p>
@@ -712,7 +726,25 @@
           <w:sz w:val="24"/>
           <w:szCs w:val="24"/>
         </w:rPr>
-        <w:t>Registracija ir prisijungimas, naudojant socialinių tinklų prisijungimus (Facebook, Google).</w:t>
+        <w:t xml:space="preserve">Registracija ir prisijungimas, naudojant </w:t>
+      </w:r>
+      <w:r>
+        <w:rPr>
+          <w:rFonts w:ascii="Times New Roman" w:hAnsi="Times New Roman" w:cs="Times New Roman"/>
+          <w:sz w:val="24"/>
+          <w:szCs w:val="24"/>
+        </w:rPr>
+        <w:t>OAUTH2</w:t>
+      </w:r>
+      <w:bookmarkStart w:id="0" w:name="_GoBack"/>
+      <w:bookmarkEnd w:id="0"/>
+      <w:r>
+        <w:rPr>
+          <w:rFonts w:ascii="Times New Roman" w:hAnsi="Times New Roman" w:cs="Times New Roman"/>
+          <w:sz w:val="24"/>
+          <w:szCs w:val="24"/>
+        </w:rPr>
+        <w:t xml:space="preserve"> (Facebook, Google).</w:t>
       </w:r>
     </w:p>
     <w:p>
@@ -1056,7 +1088,25 @@
           <w:sz w:val="24"/>
           <w:szCs w:val="24"/>
         </w:rPr>
-        <w:t>Failų saugojimo vieta – čia bus saugojami ir pasiekiami visi muzikos failai.</w:t>
+        <w:t xml:space="preserve">Failų saugojimo </w:t>
+      </w:r>
+      <w:r>
+        <w:rPr>
+          <w:rFonts w:ascii="Times New Roman" w:hAnsi="Times New Roman" w:cs="Times New Roman"/>
+          <w:color w:val="000000"/>
+          <w:sz w:val="24"/>
+          <w:szCs w:val="24"/>
+        </w:rPr>
+        <w:t>serveris</w:t>
+      </w:r>
+      <w:r>
+        <w:rPr>
+          <w:rFonts w:ascii="Times New Roman" w:hAnsi="Times New Roman" w:cs="Times New Roman"/>
+          <w:color w:val="000000"/>
+          <w:sz w:val="24"/>
+          <w:szCs w:val="24"/>
+        </w:rPr>
+        <w:t xml:space="preserve"> – čia bus saugojami ir pasiekiami visi muzikos failai.</w:t>
       </w:r>
     </w:p>
     <w:p>
@@ -1116,9 +1166,9 @@
         </w:rPr>
         <w:lastRenderedPageBreak/>
         <w:drawing>
-          <wp:inline distT="0" distB="0" distL="0" distR="0" wp14:anchorId="613F8168" wp14:editId="3CA3B823">
-            <wp:extent cx="2733675" cy="3343275"/>
-            <wp:effectExtent l="0" t="0" r="9525" b="9525"/>
+          <wp:inline distT="0" distB="0" distL="0" distR="0" wp14:anchorId="5A48F757" wp14:editId="5A1DBC12">
+            <wp:extent cx="2667000" cy="3314700"/>
+            <wp:effectExtent l="0" t="0" r="0" b="0"/>
             <wp:docPr id="1" name="Picture 1"/>
             <wp:cNvGraphicFramePr>
               <a:graphicFrameLocks xmlns:a="http://schemas.openxmlformats.org/drawingml/2006/main" noChangeAspect="1"/>
@@ -1139,7 +1189,7 @@
                   <pic:spPr>
                     <a:xfrm>
                       <a:off x="0" y="0"/>
-                      <a:ext cx="2733675" cy="3343275"/>
+                      <a:ext cx="2667000" cy="3314700"/>
                     </a:xfrm>
                     <a:prstGeom prst="rect">
                       <a:avLst/>
@@ -3004,7 +3054,7 @@
 </file>
 
 <file path=customXml/itemProps1.xml><?xml version="1.0" encoding="utf-8"?>
-<ds:datastoreItem xmlns:ds="http://schemas.openxmlformats.org/officeDocument/2006/customXml" ds:itemID="{75C15B62-599E-43BB-A6C8-4DDBE09320BE}">
+<ds:datastoreItem xmlns:ds="http://schemas.openxmlformats.org/officeDocument/2006/customXml" ds:itemID="{3C4A418C-B526-4C01-B267-EA48F816C609}">
   <ds:schemaRefs>
     <ds:schemaRef ds:uri="http://schemas.openxmlformats.org/officeDocument/2006/bibliography"/>
   </ds:schemaRefs>

--- a/Projekto Aprašymas.docx
+++ b/Projekto Aprašymas.docx
@@ -468,23 +468,7 @@
           <w:sz w:val="24"/>
           <w:szCs w:val="24"/>
         </w:rPr>
-        <w:t>talpinimo platformą, palaikančią aukščiausios kokybės garso format</w:t>
-      </w:r>
-      <w:r>
-        <w:rPr>
-          <w:rFonts w:ascii="Times New Roman" w:hAnsi="Times New Roman" w:cs="Times New Roman"/>
-          <w:sz w:val="24"/>
-          <w:szCs w:val="24"/>
-        </w:rPr>
-        <w:t>us</w:t>
-      </w:r>
-      <w:r>
-        <w:rPr>
-          <w:rFonts w:ascii="Times New Roman" w:hAnsi="Times New Roman" w:cs="Times New Roman"/>
-          <w:sz w:val="24"/>
-          <w:szCs w:val="24"/>
-        </w:rPr>
-        <w:t>.</w:t>
+        <w:t>talpinimo platformą.</w:t>
       </w:r>
     </w:p>
     <w:p>
@@ -736,8 +720,6 @@
         </w:rPr>
         <w:t>OAUTH2</w:t>
       </w:r>
-      <w:bookmarkStart w:id="0" w:name="_GoBack"/>
-      <w:bookmarkEnd w:id="0"/>
       <w:r>
         <w:rPr>
           <w:rFonts w:ascii="Times New Roman" w:hAnsi="Times New Roman" w:cs="Times New Roman"/>
@@ -942,6 +924,35 @@
           <w:sz w:val="24"/>
           <w:szCs w:val="24"/>
         </w:rPr>
+        <w:t>Babel</w:t>
+      </w:r>
+      <w:proofErr w:type="spellEnd"/>
+      <w:r>
+        <w:rPr>
+          <w:rFonts w:ascii="Times New Roman" w:hAnsi="Times New Roman" w:cs="Times New Roman"/>
+          <w:color w:val="000000"/>
+          <w:sz w:val="24"/>
+          <w:szCs w:val="24"/>
+        </w:rPr>
+        <w:t xml:space="preserve"> </w:t>
+      </w:r>
+      <w:r>
+        <w:rPr>
+          <w:rFonts w:ascii="Times New Roman" w:hAnsi="Times New Roman" w:cs="Times New Roman"/>
+          <w:color w:val="000000"/>
+          <w:sz w:val="24"/>
+          <w:szCs w:val="24"/>
+        </w:rPr>
+        <w:t xml:space="preserve">+ </w:t>
+      </w:r>
+      <w:proofErr w:type="spellStart"/>
+      <w:r>
+        <w:rPr>
+          <w:rFonts w:ascii="Times New Roman" w:hAnsi="Times New Roman" w:cs="Times New Roman"/>
+          <w:color w:val="000000"/>
+          <w:sz w:val="24"/>
+          <w:szCs w:val="24"/>
+        </w:rPr>
         <w:t>Webpack</w:t>
       </w:r>
       <w:proofErr w:type="spellEnd"/>
@@ -1062,6 +1073,17 @@
         </w:rPr>
         <w:t xml:space="preserve"> + Microsoft SQL Server</w:t>
       </w:r>
+      <w:r>
+        <w:rPr>
+          <w:rFonts w:ascii="Times New Roman" w:hAnsi="Times New Roman" w:cs="Times New Roman"/>
+          <w:color w:val="000000"/>
+          <w:sz w:val="24"/>
+          <w:szCs w:val="24"/>
+        </w:rPr>
+        <w:t>.</w:t>
+      </w:r>
+      <w:bookmarkStart w:id="0" w:name="_GoBack"/>
+      <w:bookmarkEnd w:id="0"/>
     </w:p>
     <w:p>
       <w:pPr>
@@ -3054,7 +3076,7 @@
 </file>
 
 <file path=customXml/itemProps1.xml><?xml version="1.0" encoding="utf-8"?>
-<ds:datastoreItem xmlns:ds="http://schemas.openxmlformats.org/officeDocument/2006/customXml" ds:itemID="{3C4A418C-B526-4C01-B267-EA48F816C609}">
+<ds:datastoreItem xmlns:ds="http://schemas.openxmlformats.org/officeDocument/2006/customXml" ds:itemID="{C48CFACE-C644-48ED-BD38-C240E6E1575A}">
   <ds:schemaRefs>
     <ds:schemaRef ds:uri="http://schemas.openxmlformats.org/officeDocument/2006/bibliography"/>
   </ds:schemaRefs>
